--- a/前后端交互笔记.docx
+++ b/前后端交互笔记.docx
@@ -468,8 +468,6 @@
           </wp:inline>
         </w:drawing>
       </w:r>
-      <w:bookmarkStart w:id="0" w:name="_GoBack"/>
-      <w:bookmarkEnd w:id="0"/>
       <w:r>
         <w:br w:type="textWrapping"/>
       </w:r>
@@ -658,150 +656,6 @@
           <w:lang w:val="en-US" w:eastAsia="zh-CN"/>
         </w:rPr>
       </w:pPr>
-    </w:p>
-    <w:p>
-      <w:pPr>
-        <w:numPr>
-          <w:ilvl w:val="0"/>
-          <w:numId w:val="0"/>
-        </w:numPr>
-        <w:rPr>
-          <w:rFonts w:hint="eastAsia"/>
-          <w:lang w:val="en-US" w:eastAsia="zh-CN"/>
-        </w:rPr>
-      </w:pPr>
-    </w:p>
-    <w:p>
-      <w:pPr>
-        <w:numPr>
-          <w:ilvl w:val="0"/>
-          <w:numId w:val="0"/>
-        </w:numPr>
-        <w:rPr>
-          <w:rFonts w:hint="eastAsia"/>
-          <w:lang w:val="en-US" w:eastAsia="zh-CN"/>
-        </w:rPr>
-      </w:pPr>
-    </w:p>
-    <w:p>
-      <w:pPr>
-        <w:numPr>
-          <w:ilvl w:val="0"/>
-          <w:numId w:val="0"/>
-        </w:numPr>
-        <w:rPr>
-          <w:rFonts w:hint="eastAsia"/>
-          <w:lang w:val="en-US" w:eastAsia="zh-CN"/>
-        </w:rPr>
-      </w:pPr>
-    </w:p>
-    <w:p>
-      <w:pPr>
-        <w:numPr>
-          <w:ilvl w:val="0"/>
-          <w:numId w:val="0"/>
-        </w:numPr>
-        <w:rPr>
-          <w:rFonts w:hint="eastAsia"/>
-          <w:lang w:val="en-US" w:eastAsia="zh-CN"/>
-        </w:rPr>
-      </w:pPr>
-    </w:p>
-    <w:p>
-      <w:pPr>
-        <w:numPr>
-          <w:ilvl w:val="0"/>
-          <w:numId w:val="0"/>
-        </w:numPr>
-        <w:rPr>
-          <w:rFonts w:hint="eastAsia"/>
-          <w:lang w:val="en-US" w:eastAsia="zh-CN"/>
-        </w:rPr>
-      </w:pPr>
-    </w:p>
-    <w:p>
-      <w:pPr>
-        <w:numPr>
-          <w:ilvl w:val="0"/>
-          <w:numId w:val="0"/>
-        </w:numPr>
-        <w:rPr>
-          <w:rFonts w:hint="eastAsia"/>
-          <w:lang w:val="en-US" w:eastAsia="zh-CN"/>
-        </w:rPr>
-      </w:pPr>
-    </w:p>
-    <w:p>
-      <w:pPr>
-        <w:numPr>
-          <w:ilvl w:val="0"/>
-          <w:numId w:val="0"/>
-        </w:numPr>
-        <w:rPr>
-          <w:rFonts w:hint="eastAsia"/>
-          <w:lang w:val="en-US" w:eastAsia="zh-CN"/>
-        </w:rPr>
-      </w:pPr>
-    </w:p>
-    <w:p>
-      <w:pPr>
-        <w:numPr>
-          <w:ilvl w:val="0"/>
-          <w:numId w:val="0"/>
-        </w:numPr>
-        <w:rPr>
-          <w:rFonts w:hint="eastAsia"/>
-          <w:lang w:val="en-US" w:eastAsia="zh-CN"/>
-        </w:rPr>
-      </w:pPr>
-    </w:p>
-    <w:p>
-      <w:pPr>
-        <w:numPr>
-          <w:ilvl w:val="0"/>
-          <w:numId w:val="0"/>
-        </w:numPr>
-        <w:rPr>
-          <w:rFonts w:hint="eastAsia"/>
-          <w:lang w:val="en-US" w:eastAsia="zh-CN"/>
-        </w:rPr>
-      </w:pPr>
-    </w:p>
-    <w:p>
-      <w:pPr>
-        <w:numPr>
-          <w:ilvl w:val="0"/>
-          <w:numId w:val="0"/>
-        </w:numPr>
-        <w:rPr>
-          <w:rFonts w:hint="eastAsia"/>
-          <w:lang w:val="en-US" w:eastAsia="zh-CN"/>
-        </w:rPr>
-      </w:pPr>
-    </w:p>
-    <w:p>
-      <w:pPr>
-        <w:numPr>
-          <w:ilvl w:val="0"/>
-          <w:numId w:val="0"/>
-        </w:numPr>
-        <w:rPr>
-          <w:rFonts w:hint="eastAsia"/>
-          <w:lang w:val="en-US" w:eastAsia="zh-CN"/>
-        </w:rPr>
-      </w:pPr>
-    </w:p>
-    <w:p>
-      <w:pPr>
-        <w:numPr>
-          <w:ilvl w:val="0"/>
-          <w:numId w:val="0"/>
-        </w:numPr>
-        <w:rPr>
-          <w:rFonts w:hint="eastAsia"/>
-          <w:lang w:val="en-US" w:eastAsia="zh-CN"/>
-        </w:rPr>
-      </w:pPr>
       <w:r>
         <w:rPr>
           <w:rFonts w:hint="eastAsia"/>
@@ -1183,6 +1037,101 @@
           <w:lang w:val="en-US" w:eastAsia="zh-CN"/>
         </w:rPr>
         <w:t xml:space="preserve">} </w:t>
+      </w:r>
+      <w:r>
+        <w:rPr>
+          <w:rFonts w:hint="eastAsia"/>
+          <w:lang w:val="en-US" w:eastAsia="zh-CN"/>
+        </w:rPr>
+        <w:br w:type="textWrapping"/>
+      </w:r>
+      <w:r>
+        <w:rPr>
+          <w:rFonts w:hint="eastAsia"/>
+          <w:lang w:val="en-US" w:eastAsia="zh-CN"/>
+        </w:rPr>
+        <w:br w:type="textWrapping"/>
+      </w:r>
+      <w:r>
+        <w:rPr>
+          <w:rFonts w:hint="eastAsia"/>
+          <w:lang w:val="en-US" w:eastAsia="zh-CN"/>
+        </w:rPr>
+        <w:t>3.模拟API</w:t>
+      </w:r>
+      <w:bookmarkStart w:id="0" w:name="_GoBack"/>
+      <w:bookmarkEnd w:id="0"/>
+      <w:r>
+        <w:rPr>
+          <w:rFonts w:hint="eastAsia"/>
+          <w:lang w:val="en-US" w:eastAsia="zh-CN"/>
+        </w:rPr>
+        <w:br w:type="textWrapping"/>
+      </w:r>
+      <w:r>
+        <w:rPr>
+          <w:rFonts w:hint="eastAsia"/>
+          <w:lang w:val="en-US" w:eastAsia="zh-CN"/>
+        </w:rPr>
+        <w:t xml:space="preserve"> 可以自己装个jsonserver小服务端用来跑api</w:t>
+      </w:r>
+      <w:r>
+        <w:rPr>
+          <w:rFonts w:hint="eastAsia"/>
+          <w:lang w:val="en-US" w:eastAsia="zh-CN"/>
+        </w:rPr>
+        <w:br w:type="textWrapping"/>
+      </w:r>
+      <w:r>
+        <w:rPr>
+          <w:rFonts w:hint="eastAsia"/>
+          <w:lang w:val="en-US" w:eastAsia="zh-CN"/>
+        </w:rPr>
+        <w:fldChar w:fldCharType="begin"/>
+      </w:r>
+      <w:r>
+        <w:rPr>
+          <w:rFonts w:hint="eastAsia"/>
+          <w:lang w:val="en-US" w:eastAsia="zh-CN"/>
+        </w:rPr>
+        <w:instrText xml:space="preserve"> HYPERLINK "https://github.com/typicode/json-server" </w:instrText>
+      </w:r>
+      <w:r>
+        <w:rPr>
+          <w:rFonts w:hint="eastAsia"/>
+          <w:lang w:val="en-US" w:eastAsia="zh-CN"/>
+        </w:rPr>
+        <w:fldChar w:fldCharType="separate"/>
+      </w:r>
+      <w:r>
+        <w:rPr>
+          <w:rStyle w:val="3"/>
+          <w:rFonts w:hint="eastAsia"/>
+          <w:lang w:val="en-US" w:eastAsia="zh-CN"/>
+        </w:rPr>
+        <w:t>https://github.com/typicode/json-server</w:t>
+      </w:r>
+      <w:r>
+        <w:rPr>
+          <w:rStyle w:val="3"/>
+          <w:rFonts w:hint="eastAsia"/>
+          <w:lang w:val="en-US" w:eastAsia="zh-CN"/>
+        </w:rPr>
+        <w:br w:type="textWrapping"/>
+      </w:r>
+      <w:r>
+        <w:rPr>
+          <w:rFonts w:hint="eastAsia"/>
+          <w:lang w:val="en-US" w:eastAsia="zh-CN"/>
+        </w:rPr>
+        <w:fldChar w:fldCharType="end"/>
+      </w:r>
+      <w:r>
+        <w:rPr>
+          <w:rFonts w:hint="eastAsia"/>
+          <w:lang w:val="en-US" w:eastAsia="zh-CN"/>
+        </w:rPr>
+        <w:t>http://coding.imooc.com/lesson/91.html#mid=2820</w:t>
       </w:r>
     </w:p>
     <w:sectPr>
@@ -1496,7 +1445,7 @@
     <w:qFormat/>
     <w:uiPriority w:val="0"/>
   </w:style>
-  <w:style w:type="table" w:default="1" w:styleId="3">
+  <w:style w:type="table" w:default="1" w:styleId="4">
     <w:name w:val="Normal Table"/>
     <w:semiHidden/>
     <w:qFormat/>
@@ -1510,6 +1459,15 @@
         <w:right w:w="108" w:type="dxa"/>
       </w:tblCellMar>
     </w:tblPr>
+  </w:style>
+  <w:style w:type="character" w:styleId="3">
+    <w:name w:val="Hyperlink"/>
+    <w:basedOn w:val="2"/>
+    <w:uiPriority w:val="0"/>
+    <w:rPr>
+      <w:color w:val="0000FF"/>
+      <w:u w:val="single"/>
+    </w:rPr>
   </w:style>
 </w:styles>
 </file>
